--- a/ELTECH/титулы/лаб 4 титул.docx
+++ b/ELTECH/титулы/лаб 4 титул.docx
@@ -4,7 +4,7 @@
   <w:body>
     <w:p>
       <w:pPr>
-        <w:pStyle w:val="Normal1"/>
+        <w:pStyle w:val="LOnormal"/>
         <w:rPr/>
       </w:pPr>
       <w:r>
@@ -27,20 +27,20 @@
         <w:tblLook w:val="0000"/>
       </w:tblPr>
       <w:tblGrid>
-        <w:gridCol w:w="1414"/>
-        <w:gridCol w:w="8471"/>
+        <w:gridCol w:w="1413"/>
+        <w:gridCol w:w="8472"/>
       </w:tblGrid>
       <w:tr>
         <w:trPr/>
         <w:tc>
           <w:tcPr>
-            <w:tcW w:w="1414" w:type="dxa"/>
-            <w:tcBorders/>
-            <w:shd w:fill="auto" w:val="clear"/>
-          </w:tcPr>
-          <w:p>
-            <w:pPr>
-              <w:pStyle w:val="Normal1"/>
+            <w:tcW w:w="1413" w:type="dxa"/>
+            <w:tcBorders/>
+            <w:shd w:fill="auto" w:val="clear"/>
+          </w:tcPr>
+          <w:p>
+            <w:pPr>
+              <w:pStyle w:val="LOnormal"/>
               <w:widowControl w:val="false"/>
               <w:rPr>
                 <w:b/>
@@ -105,13 +105,13 @@
         </w:tc>
         <w:tc>
           <w:tcPr>
-            <w:tcW w:w="8471" w:type="dxa"/>
-            <w:tcBorders/>
-            <w:shd w:fill="auto" w:val="clear"/>
-          </w:tcPr>
-          <w:p>
-            <w:pPr>
-              <w:pStyle w:val="Normal1"/>
+            <w:tcW w:w="8472" w:type="dxa"/>
+            <w:tcBorders/>
+            <w:shd w:fill="auto" w:val="clear"/>
+          </w:tcPr>
+          <w:p>
+            <w:pPr>
+              <w:pStyle w:val="LOnormal"/>
               <w:widowControl w:val="false"/>
               <w:jc w:val="center"/>
               <w:rPr>
@@ -132,7 +132,7 @@
           </w:p>
           <w:p>
             <w:pPr>
-              <w:pStyle w:val="Normal1"/>
+              <w:pStyle w:val="LOnormal"/>
               <w:widowControl w:val="false"/>
               <w:jc w:val="center"/>
               <w:rPr>
@@ -153,7 +153,7 @@
           </w:p>
           <w:p>
             <w:pPr>
-              <w:pStyle w:val="Normal1"/>
+              <w:pStyle w:val="LOnormal"/>
               <w:widowControl w:val="false"/>
               <w:jc w:val="center"/>
               <w:rPr>
@@ -174,7 +174,7 @@
           </w:p>
           <w:p>
             <w:pPr>
-              <w:pStyle w:val="Normal1"/>
+              <w:pStyle w:val="LOnormal"/>
               <w:widowControl w:val="false"/>
               <w:ind w:left="0" w:right="-2" w:hanging="0"/>
               <w:jc w:val="center"/>
@@ -196,7 +196,7 @@
           </w:p>
           <w:p>
             <w:pPr>
-              <w:pStyle w:val="Normal1"/>
+              <w:pStyle w:val="LOnormal"/>
               <w:widowControl w:val="false"/>
               <w:ind w:left="0" w:right="-2" w:hanging="0"/>
               <w:jc w:val="center"/>
@@ -218,7 +218,7 @@
           </w:p>
           <w:p>
             <w:pPr>
-              <w:pStyle w:val="Normal1"/>
+              <w:pStyle w:val="LOnormal"/>
               <w:widowControl w:val="false"/>
               <w:jc w:val="center"/>
               <w:rPr>
@@ -239,7 +239,7 @@
           </w:p>
           <w:p>
             <w:pPr>
-              <w:pStyle w:val="Normal1"/>
+              <w:pStyle w:val="LOnormal"/>
               <w:widowControl w:val="false"/>
               <w:jc w:val="center"/>
               <w:rPr>
@@ -263,7 +263,7 @@
     </w:tbl>
     <w:p>
       <w:pPr>
-        <w:pStyle w:val="Normal1"/>
+        <w:pStyle w:val="LOnormal"/>
         <w:pBdr>
           <w:bottom w:val="single" w:sz="24" w:space="1" w:color="000000"/>
         </w:pBdr>
@@ -285,27 +285,27 @@
     </w:p>
     <w:p>
       <w:pPr>
-        <w:pStyle w:val="Normal1"/>
-        <w:rPr>
-          <w:b/>
-          <w:b/>
-          <w:sz w:val="24"/>
-          <w:szCs w:val="24"/>
-          <w:highlight w:val="white"/>
-        </w:rPr>
-      </w:pPr>
-      <w:r>
-        <w:rPr>
-          <w:b/>
-          <w:sz w:val="24"/>
-          <w:szCs w:val="24"/>
-          <w:highlight w:val="white"/>
-        </w:rPr>
-      </w:r>
-    </w:p>
-    <w:p>
-      <w:pPr>
-        <w:pStyle w:val="Normal1"/>
+        <w:pStyle w:val="LOnormal"/>
+        <w:rPr>
+          <w:b/>
+          <w:b/>
+          <w:sz w:val="24"/>
+          <w:szCs w:val="24"/>
+          <w:highlight w:val="white"/>
+        </w:rPr>
+      </w:pPr>
+      <w:r>
+        <w:rPr>
+          <w:b/>
+          <w:sz w:val="24"/>
+          <w:szCs w:val="24"/>
+          <w:highlight w:val="white"/>
+        </w:rPr>
+      </w:r>
+    </w:p>
+    <w:p>
+      <w:pPr>
+        <w:pStyle w:val="LOnormal"/>
         <w:rPr>
           <w:highlight w:val="white"/>
         </w:rPr>
@@ -331,24 +331,24 @@
     </w:p>
     <w:p>
       <w:pPr>
-        <w:pStyle w:val="Normal1"/>
-        <w:rPr>
-          <w:sz w:val="24"/>
-          <w:szCs w:val="24"/>
-          <w:highlight w:val="white"/>
-        </w:rPr>
-      </w:pPr>
-      <w:r>
-        <w:rPr>
-          <w:sz w:val="24"/>
-          <w:szCs w:val="24"/>
-          <w:highlight w:val="white"/>
-        </w:rPr>
-      </w:r>
-    </w:p>
-    <w:p>
-      <w:pPr>
-        <w:pStyle w:val="Normal1"/>
+        <w:pStyle w:val="LOnormal"/>
+        <w:rPr>
+          <w:sz w:val="24"/>
+          <w:szCs w:val="24"/>
+          <w:highlight w:val="white"/>
+        </w:rPr>
+      </w:pPr>
+      <w:r>
+        <w:rPr>
+          <w:sz w:val="24"/>
+          <w:szCs w:val="24"/>
+          <w:highlight w:val="white"/>
+        </w:rPr>
+      </w:r>
+    </w:p>
+    <w:p>
+      <w:pPr>
+        <w:pStyle w:val="LOnormal"/>
         <w:rPr>
           <w:highlight w:val="white"/>
         </w:rPr>
@@ -374,7 +374,7 @@
     </w:p>
     <w:p>
       <w:pPr>
-        <w:pStyle w:val="Normal1"/>
+        <w:pStyle w:val="LOnormal"/>
         <w:rPr>
           <w:i/>
           <w:i/>
@@ -394,7 +394,7 @@
     </w:p>
     <w:p>
       <w:pPr>
-        <w:pStyle w:val="Normal1"/>
+        <w:pStyle w:val="LOnormal"/>
         <w:rPr>
           <w:highlight w:val="white"/>
         </w:rPr>
@@ -419,7 +419,7 @@
     </w:p>
     <w:p>
       <w:pPr>
-        <w:pStyle w:val="Normal1"/>
+        <w:pStyle w:val="LOnormal"/>
         <w:rPr>
           <w:i/>
           <w:i/>
@@ -439,7 +439,7 @@
     </w:p>
     <w:p>
       <w:pPr>
-        <w:pStyle w:val="Normal1"/>
+        <w:pStyle w:val="LOnormal"/>
         <w:rPr>
           <w:b/>
           <w:b/>
@@ -459,11 +459,10 @@
     </w:p>
     <w:p>
       <w:pPr>
-        <w:pStyle w:val="Normal1"/>
+        <w:pStyle w:val="LOnormal"/>
         <w:keepNext w:val="false"/>
         <w:keepLines w:val="false"/>
         <w:widowControl w:val="false"/>
-        <w:pBdr/>
         <w:shd w:val="clear" w:fill="FFFFFF"/>
         <w:spacing w:lineRule="auto" w:line="240" w:before="586" w:after="126"/>
         <w:ind w:left="0" w:right="0" w:hanging="0"/>
@@ -483,9 +482,8 @@
     </w:p>
     <w:p>
       <w:pPr>
-        <w:pStyle w:val="Normal1"/>
+        <w:pStyle w:val="LOnormal"/>
         <w:widowControl w:val="false"/>
-        <w:pBdr/>
         <w:shd w:val="clear" w:fill="FFFFFF"/>
         <w:spacing w:lineRule="auto" w:line="240" w:before="586" w:after="126"/>
         <w:ind w:left="0" w:right="0" w:hanging="0"/>
@@ -500,7 +498,13 @@
         </w:rPr>
       </w:pPr>
       <w:r>
-        <w:rPr/>
+        <w:rPr>
+          <w:b/>
+          <w:smallCaps/>
+          <w:sz w:val="40"/>
+          <w:szCs w:val="40"/>
+          <w:highlight w:val="white"/>
+        </w:rPr>
       </w:r>
     </w:p>
     <w:tbl>
@@ -532,11 +536,10 @@
           </w:tcPr>
           <w:p>
             <w:pPr>
-              <w:pStyle w:val="Normal1"/>
+              <w:pStyle w:val="LOnormal"/>
               <w:keepNext w:val="false"/>
               <w:keepLines w:val="false"/>
               <w:widowControl w:val="false"/>
-              <w:pBdr/>
               <w:shd w:val="clear" w:fill="FFFFFF"/>
               <w:spacing w:lineRule="auto" w:line="240" w:before="0" w:after="0"/>
               <w:ind w:left="566" w:right="0" w:hanging="0"/>
@@ -589,11 +592,10 @@
           </w:tcPr>
           <w:p>
             <w:pPr>
-              <w:pStyle w:val="Normal1"/>
+              <w:pStyle w:val="LOnormal"/>
               <w:keepNext w:val="false"/>
               <w:keepLines w:val="false"/>
               <w:widowControl w:val="false"/>
-              <w:pBdr/>
               <w:shd w:val="clear" w:fill="auto"/>
               <w:spacing w:lineRule="auto" w:line="240" w:before="0" w:after="0"/>
               <w:ind w:left="0" w:right="0" w:hanging="0"/>
@@ -645,7 +647,7 @@
                       <wp:positionV relativeFrom="paragraph">
                         <wp:posOffset>635</wp:posOffset>
                       </wp:positionV>
-                      <wp:extent cx="363220" cy="13335"/>
+                      <wp:extent cx="363855" cy="13970"/>
                       <wp:effectExtent l="0" t="0" r="0" b="0"/>
                       <wp:wrapNone/>
                       <wp:docPr id="2" name="Изображение1"/>
@@ -656,7 +658,7 @@
                             <wps:spPr>
                               <a:xfrm>
                                 <a:off x="0" y="0"/>
-                                <a:ext cx="362520" cy="12600"/>
+                                <a:ext cx="363240" cy="13320"/>
                               </a:xfrm>
                               <a:custGeom>
                                 <a:avLst/>
@@ -706,11 +708,10 @@
     </w:tbl>
     <w:p>
       <w:pPr>
-        <w:pStyle w:val="Normal1"/>
+        <w:pStyle w:val="LOnormal"/>
         <w:keepNext w:val="false"/>
         <w:keepLines w:val="false"/>
         <w:widowControl w:val="false"/>
-        <w:pBdr/>
         <w:shd w:val="clear" w:fill="FFFFFF"/>
         <w:spacing w:lineRule="auto" w:line="240" w:before="0" w:after="0"/>
         <w:ind w:left="0" w:right="0" w:hanging="0"/>
@@ -757,9 +758,8 @@
     </w:p>
     <w:p>
       <w:pPr>
-        <w:pStyle w:val="Normal1"/>
+        <w:pStyle w:val="LOnormal"/>
         <w:widowControl w:val="false"/>
-        <w:pBdr/>
         <w:shd w:val="clear" w:fill="FFFFFF"/>
         <w:spacing w:lineRule="auto" w:line="240" w:before="0" w:after="0"/>
         <w:ind w:left="0" w:right="0" w:hanging="0"/>
@@ -806,9 +806,8 @@
     </w:p>
     <w:p>
       <w:pPr>
-        <w:pStyle w:val="Normal1"/>
+        <w:pStyle w:val="LOnormal"/>
         <w:widowControl w:val="false"/>
-        <w:pBdr/>
         <w:shd w:val="clear" w:fill="FFFFFF"/>
         <w:spacing w:lineRule="auto" w:line="240" w:before="0" w:after="0"/>
         <w:ind w:left="0" w:right="0" w:hanging="0"/>
@@ -855,7 +854,7 @@
     </w:p>
     <w:p>
       <w:pPr>
-        <w:pStyle w:val="Normal1"/>
+        <w:pStyle w:val="LOnormal"/>
         <w:widowControl w:val="false"/>
         <w:shd w:val="clear" w:fill="FFFFFF"/>
         <w:spacing w:lineRule="auto" w:line="300" w:before="0" w:after="240"/>
@@ -887,12 +886,12 @@
           <w:u w:val="single"/>
           <w:lang w:val="ru-RU"/>
         </w:rPr>
-        <w:t>Мультивибратор   на   основе   операционного   усилителя   синтегрирующей RC-цепью</w:t>
-      </w:r>
-    </w:p>
-    <w:p>
-      <w:pPr>
-        <w:pStyle w:val="Normal1"/>
+        <w:t>Мультивибратор   на   основе   операционного   усилителя   с интегрирующей RC-цепью</w:t>
+      </w:r>
+    </w:p>
+    <w:p>
+      <w:pPr>
+        <w:pStyle w:val="LOnormal"/>
         <w:ind w:right="0" w:hanging="0"/>
         <w:rPr>
           <w:highlight w:val="white"/>
@@ -919,11 +918,10 @@
     </w:p>
     <w:p>
       <w:pPr>
-        <w:pStyle w:val="Normal1"/>
+        <w:pStyle w:val="LOnormal"/>
         <w:keepNext w:val="false"/>
         <w:keepLines w:val="false"/>
         <w:widowControl w:val="false"/>
-        <w:pBdr/>
         <w:shd w:val="clear" w:fill="FFFFFF"/>
         <w:tabs>
           <w:tab w:val="clear" w:pos="720"/>
@@ -972,11 +970,10 @@
     </w:p>
     <w:p>
       <w:pPr>
-        <w:pStyle w:val="Normal1"/>
+        <w:pStyle w:val="LOnormal"/>
         <w:keepNext w:val="false"/>
         <w:keepLines w:val="false"/>
         <w:widowControl w:val="false"/>
-        <w:pBdr/>
         <w:shd w:val="clear" w:fill="FFFFFF"/>
         <w:tabs>
           <w:tab w:val="clear" w:pos="720"/>
@@ -1025,11 +1022,10 @@
     </w:p>
     <w:p>
       <w:pPr>
-        <w:pStyle w:val="Normal1"/>
+        <w:pStyle w:val="LOnormal"/>
         <w:keepNext w:val="false"/>
         <w:keepLines w:val="false"/>
         <w:widowControl w:val="false"/>
-        <w:pBdr/>
         <w:shd w:val="clear" w:fill="FFFFFF"/>
         <w:tabs>
           <w:tab w:val="clear" w:pos="720"/>
@@ -1092,23 +1088,23 @@
         <w:tblLook w:val="0000"/>
       </w:tblPr>
       <w:tblGrid>
-        <w:gridCol w:w="2265"/>
-        <w:gridCol w:w="1579"/>
-        <w:gridCol w:w="1823"/>
-        <w:gridCol w:w="2212"/>
+        <w:gridCol w:w="2264"/>
+        <w:gridCol w:w="1580"/>
+        <w:gridCol w:w="1822"/>
+        <w:gridCol w:w="2213"/>
         <w:gridCol w:w="2156"/>
       </w:tblGrid>
       <w:tr>
         <w:trPr/>
         <w:tc>
           <w:tcPr>
-            <w:tcW w:w="2265" w:type="dxa"/>
-            <w:tcBorders/>
-            <w:shd w:fill="auto" w:val="clear"/>
-          </w:tcPr>
-          <w:p>
-            <w:pPr>
-              <w:pStyle w:val="Normal1"/>
+            <w:tcW w:w="2264" w:type="dxa"/>
+            <w:tcBorders/>
+            <w:shd w:fill="auto" w:val="clear"/>
+          </w:tcPr>
+          <w:p>
+            <w:pPr>
+              <w:pStyle w:val="LOnormal"/>
               <w:widowControl w:val="false"/>
               <w:rPr>
                 <w:sz w:val="28"/>
@@ -1128,13 +1124,13 @@
         </w:tc>
         <w:tc>
           <w:tcPr>
-            <w:tcW w:w="1579" w:type="dxa"/>
-            <w:tcBorders/>
-            <w:shd w:fill="auto" w:val="clear"/>
-          </w:tcPr>
-          <w:p>
-            <w:pPr>
-              <w:pStyle w:val="Normal1"/>
+            <w:tcW w:w="1580" w:type="dxa"/>
+            <w:tcBorders/>
+            <w:shd w:fill="auto" w:val="clear"/>
+          </w:tcPr>
+          <w:p>
+            <w:pPr>
+              <w:pStyle w:val="LOnormal"/>
               <w:widowControl w:val="false"/>
               <w:pBdr>
                 <w:bottom w:val="single" w:sz="6" w:space="1" w:color="000000"/>
@@ -1158,38 +1154,38 @@
         </w:tc>
         <w:tc>
           <w:tcPr>
-            <w:tcW w:w="1823" w:type="dxa"/>
-            <w:tcBorders/>
-            <w:shd w:fill="auto" w:val="clear"/>
-          </w:tcPr>
-          <w:p>
-            <w:pPr>
-              <w:pStyle w:val="Normal1"/>
-              <w:widowControl w:val="false"/>
-              <w:rPr>
-                <w:sz w:val="28"/>
-                <w:szCs w:val="28"/>
-                <w:highlight w:val="white"/>
-              </w:rPr>
-            </w:pPr>
-            <w:r>
-              <w:rPr>
-                <w:sz w:val="28"/>
-                <w:szCs w:val="28"/>
-                <w:highlight w:val="white"/>
-              </w:rPr>
-            </w:r>
-          </w:p>
-        </w:tc>
-        <w:tc>
-          <w:tcPr>
-            <w:tcW w:w="2212" w:type="dxa"/>
-            <w:tcBorders/>
-            <w:shd w:fill="auto" w:val="clear"/>
-          </w:tcPr>
-          <w:p>
-            <w:pPr>
-              <w:pStyle w:val="Normal1"/>
+            <w:tcW w:w="1822" w:type="dxa"/>
+            <w:tcBorders/>
+            <w:shd w:fill="auto" w:val="clear"/>
+          </w:tcPr>
+          <w:p>
+            <w:pPr>
+              <w:pStyle w:val="LOnormal"/>
+              <w:widowControl w:val="false"/>
+              <w:rPr>
+                <w:sz w:val="28"/>
+                <w:szCs w:val="28"/>
+                <w:highlight w:val="white"/>
+              </w:rPr>
+            </w:pPr>
+            <w:r>
+              <w:rPr>
+                <w:sz w:val="28"/>
+                <w:szCs w:val="28"/>
+                <w:highlight w:val="white"/>
+              </w:rPr>
+            </w:r>
+          </w:p>
+        </w:tc>
+        <w:tc>
+          <w:tcPr>
+            <w:tcW w:w="2213" w:type="dxa"/>
+            <w:tcBorders/>
+            <w:shd w:fill="auto" w:val="clear"/>
+          </w:tcPr>
+          <w:p>
+            <w:pPr>
+              <w:pStyle w:val="LOnormal"/>
               <w:widowControl w:val="false"/>
               <w:pBdr>
                 <w:bottom w:val="single" w:sz="6" w:space="1" w:color="000000"/>
@@ -1217,7 +1213,7 @@
           </w:tcPr>
           <w:p>
             <w:pPr>
-              <w:pStyle w:val="Normal1"/>
+              <w:pStyle w:val="LOnormal"/>
               <w:widowControl w:val="false"/>
               <w:pBdr>
                 <w:bottom w:val="single" w:sz="6" w:space="1" w:color="000000"/>
@@ -1243,13 +1239,13 @@
         <w:trPr/>
         <w:tc>
           <w:tcPr>
-            <w:tcW w:w="2265" w:type="dxa"/>
-            <w:tcBorders/>
-            <w:shd w:fill="auto" w:val="clear"/>
-          </w:tcPr>
-          <w:p>
-            <w:pPr>
-              <w:pStyle w:val="Normal1"/>
+            <w:tcW w:w="2264" w:type="dxa"/>
+            <w:tcBorders/>
+            <w:shd w:fill="auto" w:val="clear"/>
+          </w:tcPr>
+          <w:p>
+            <w:pPr>
+              <w:pStyle w:val="LOnormal"/>
               <w:widowControl w:val="false"/>
               <w:jc w:val="center"/>
               <w:rPr>
@@ -1269,13 +1265,13 @@
         </w:tc>
         <w:tc>
           <w:tcPr>
-            <w:tcW w:w="1579" w:type="dxa"/>
-            <w:tcBorders/>
-            <w:shd w:fill="auto" w:val="clear"/>
-          </w:tcPr>
-          <w:p>
-            <w:pPr>
-              <w:pStyle w:val="Normal1"/>
+            <w:tcW w:w="1580" w:type="dxa"/>
+            <w:tcBorders/>
+            <w:shd w:fill="auto" w:val="clear"/>
+          </w:tcPr>
+          <w:p>
+            <w:pPr>
+              <w:pStyle w:val="LOnormal"/>
               <w:widowControl w:val="false"/>
               <w:jc w:val="center"/>
               <w:rPr>
@@ -1292,13 +1288,13 @@
         </w:tc>
         <w:tc>
           <w:tcPr>
-            <w:tcW w:w="1823" w:type="dxa"/>
-            <w:tcBorders/>
-            <w:shd w:fill="auto" w:val="clear"/>
-          </w:tcPr>
-          <w:p>
-            <w:pPr>
-              <w:pStyle w:val="Normal1"/>
+            <w:tcW w:w="1822" w:type="dxa"/>
+            <w:tcBorders/>
+            <w:shd w:fill="auto" w:val="clear"/>
+          </w:tcPr>
+          <w:p>
+            <w:pPr>
+              <w:pStyle w:val="LOnormal"/>
               <w:widowControl w:val="false"/>
               <w:jc w:val="center"/>
               <w:rPr>
@@ -1314,13 +1310,13 @@
         </w:tc>
         <w:tc>
           <w:tcPr>
-            <w:tcW w:w="2212" w:type="dxa"/>
-            <w:tcBorders/>
-            <w:shd w:fill="auto" w:val="clear"/>
-          </w:tcPr>
-          <w:p>
-            <w:pPr>
-              <w:pStyle w:val="Normal1"/>
+            <w:tcW w:w="2213" w:type="dxa"/>
+            <w:tcBorders/>
+            <w:shd w:fill="auto" w:val="clear"/>
+          </w:tcPr>
+          <w:p>
+            <w:pPr>
+              <w:pStyle w:val="LOnormal"/>
               <w:widowControl w:val="false"/>
               <w:jc w:val="center"/>
               <w:rPr>
@@ -1343,7 +1339,7 @@
           </w:tcPr>
           <w:p>
             <w:pPr>
-              <w:pStyle w:val="Normal1"/>
+              <w:pStyle w:val="LOnormal"/>
               <w:widowControl w:val="false"/>
               <w:jc w:val="center"/>
               <w:rPr>
@@ -1363,13 +1359,13 @@
         <w:trPr/>
         <w:tc>
           <w:tcPr>
-            <w:tcW w:w="2265" w:type="dxa"/>
-            <w:tcBorders/>
-            <w:shd w:fill="auto" w:val="clear"/>
-          </w:tcPr>
-          <w:p>
-            <w:pPr>
-              <w:pStyle w:val="Normal1"/>
+            <w:tcW w:w="2264" w:type="dxa"/>
+            <w:tcBorders/>
+            <w:shd w:fill="auto" w:val="clear"/>
+          </w:tcPr>
+          <w:p>
+            <w:pPr>
+              <w:pStyle w:val="LOnormal"/>
               <w:widowControl w:val="false"/>
               <w:jc w:val="center"/>
               <w:rPr>
@@ -1389,13 +1385,13 @@
         </w:tc>
         <w:tc>
           <w:tcPr>
-            <w:tcW w:w="1579" w:type="dxa"/>
-            <w:tcBorders/>
-            <w:shd w:fill="auto" w:val="clear"/>
-          </w:tcPr>
-          <w:p>
-            <w:pPr>
-              <w:pStyle w:val="Normal1"/>
+            <w:tcW w:w="1580" w:type="dxa"/>
+            <w:tcBorders/>
+            <w:shd w:fill="auto" w:val="clear"/>
+          </w:tcPr>
+          <w:p>
+            <w:pPr>
+              <w:pStyle w:val="LOnormal"/>
               <w:widowControl w:val="false"/>
               <w:jc w:val="center"/>
               <w:rPr>
@@ -1411,13 +1407,13 @@
         </w:tc>
         <w:tc>
           <w:tcPr>
-            <w:tcW w:w="1823" w:type="dxa"/>
-            <w:tcBorders/>
-            <w:shd w:fill="auto" w:val="clear"/>
-          </w:tcPr>
-          <w:p>
-            <w:pPr>
-              <w:pStyle w:val="Normal1"/>
+            <w:tcW w:w="1822" w:type="dxa"/>
+            <w:tcBorders/>
+            <w:shd w:fill="auto" w:val="clear"/>
+          </w:tcPr>
+          <w:p>
+            <w:pPr>
+              <w:pStyle w:val="LOnormal"/>
               <w:widowControl w:val="false"/>
               <w:jc w:val="center"/>
               <w:rPr>
@@ -1433,13 +1429,13 @@
         </w:tc>
         <w:tc>
           <w:tcPr>
-            <w:tcW w:w="2212" w:type="dxa"/>
-            <w:tcBorders/>
-            <w:shd w:fill="auto" w:val="clear"/>
-          </w:tcPr>
-          <w:p>
-            <w:pPr>
-              <w:pStyle w:val="Normal1"/>
+            <w:tcW w:w="2213" w:type="dxa"/>
+            <w:tcBorders/>
+            <w:shd w:fill="auto" w:val="clear"/>
+          </w:tcPr>
+          <w:p>
+            <w:pPr>
+              <w:pStyle w:val="LOnormal"/>
               <w:widowControl w:val="false"/>
               <w:jc w:val="center"/>
               <w:rPr>
@@ -1461,7 +1457,7 @@
           </w:tcPr>
           <w:p>
             <w:pPr>
-              <w:pStyle w:val="Normal1"/>
+              <w:pStyle w:val="LOnormal"/>
               <w:widowControl w:val="false"/>
               <w:jc w:val="center"/>
               <w:rPr>
@@ -1480,13 +1476,13 @@
         <w:trPr/>
         <w:tc>
           <w:tcPr>
-            <w:tcW w:w="2265" w:type="dxa"/>
-            <w:tcBorders/>
-            <w:shd w:fill="auto" w:val="clear"/>
-          </w:tcPr>
-          <w:p>
-            <w:pPr>
-              <w:pStyle w:val="Normal1"/>
+            <w:tcW w:w="2264" w:type="dxa"/>
+            <w:tcBorders/>
+            <w:shd w:fill="auto" w:val="clear"/>
+          </w:tcPr>
+          <w:p>
+            <w:pPr>
+              <w:pStyle w:val="LOnormal"/>
               <w:widowControl w:val="false"/>
               <w:rPr>
                 <w:sz w:val="28"/>
@@ -1506,59 +1502,59 @@
         </w:tc>
         <w:tc>
           <w:tcPr>
-            <w:tcW w:w="1579" w:type="dxa"/>
-            <w:tcBorders/>
-            <w:shd w:fill="auto" w:val="clear"/>
-          </w:tcPr>
-          <w:p>
-            <w:pPr>
-              <w:pStyle w:val="Normal1"/>
-              <w:widowControl w:val="false"/>
-              <w:rPr>
-                <w:highlight w:val="white"/>
-              </w:rPr>
-            </w:pPr>
-            <w:r>
-              <w:rPr>
-                <w:highlight w:val="white"/>
-              </w:rPr>
-            </w:r>
-          </w:p>
-        </w:tc>
-        <w:tc>
-          <w:tcPr>
-            <w:tcW w:w="1823" w:type="dxa"/>
-            <w:tcBorders/>
-            <w:shd w:fill="auto" w:val="clear"/>
-          </w:tcPr>
-          <w:p>
-            <w:pPr>
-              <w:pStyle w:val="Normal1"/>
-              <w:widowControl w:val="false"/>
-              <w:rPr>
-                <w:sz w:val="28"/>
-                <w:szCs w:val="28"/>
-                <w:highlight w:val="white"/>
-              </w:rPr>
-            </w:pPr>
-            <w:r>
-              <w:rPr>
-                <w:sz w:val="28"/>
-                <w:szCs w:val="28"/>
-                <w:highlight w:val="white"/>
-              </w:rPr>
-            </w:r>
-          </w:p>
-        </w:tc>
-        <w:tc>
-          <w:tcPr>
-            <w:tcW w:w="2212" w:type="dxa"/>
-            <w:tcBorders/>
-            <w:shd w:fill="auto" w:val="clear"/>
-          </w:tcPr>
-          <w:p>
-            <w:pPr>
-              <w:pStyle w:val="Normal1"/>
+            <w:tcW w:w="1580" w:type="dxa"/>
+            <w:tcBorders/>
+            <w:shd w:fill="auto" w:val="clear"/>
+          </w:tcPr>
+          <w:p>
+            <w:pPr>
+              <w:pStyle w:val="LOnormal"/>
+              <w:widowControl w:val="false"/>
+              <w:rPr>
+                <w:highlight w:val="white"/>
+              </w:rPr>
+            </w:pPr>
+            <w:r>
+              <w:rPr>
+                <w:highlight w:val="white"/>
+              </w:rPr>
+            </w:r>
+          </w:p>
+        </w:tc>
+        <w:tc>
+          <w:tcPr>
+            <w:tcW w:w="1822" w:type="dxa"/>
+            <w:tcBorders/>
+            <w:shd w:fill="auto" w:val="clear"/>
+          </w:tcPr>
+          <w:p>
+            <w:pPr>
+              <w:pStyle w:val="LOnormal"/>
+              <w:widowControl w:val="false"/>
+              <w:rPr>
+                <w:sz w:val="28"/>
+                <w:szCs w:val="28"/>
+                <w:highlight w:val="white"/>
+              </w:rPr>
+            </w:pPr>
+            <w:r>
+              <w:rPr>
+                <w:sz w:val="28"/>
+                <w:szCs w:val="28"/>
+                <w:highlight w:val="white"/>
+              </w:rPr>
+            </w:r>
+          </w:p>
+        </w:tc>
+        <w:tc>
+          <w:tcPr>
+            <w:tcW w:w="2213" w:type="dxa"/>
+            <w:tcBorders/>
+            <w:shd w:fill="auto" w:val="clear"/>
+          </w:tcPr>
+          <w:p>
+            <w:pPr>
+              <w:pStyle w:val="LOnormal"/>
               <w:widowControl w:val="false"/>
               <w:pBdr>
                 <w:bottom w:val="single" w:sz="6" w:space="1" w:color="000000"/>
@@ -1586,7 +1582,7 @@
           </w:tcPr>
           <w:p>
             <w:pPr>
-              <w:pStyle w:val="Normal1"/>
+              <w:pStyle w:val="LOnormal"/>
               <w:widowControl w:val="false"/>
               <w:pBdr>
                 <w:bottom w:val="single" w:sz="6" w:space="1" w:color="000000"/>
@@ -1611,13 +1607,13 @@
         <w:trPr/>
         <w:tc>
           <w:tcPr>
-            <w:tcW w:w="2265" w:type="dxa"/>
-            <w:tcBorders/>
-            <w:shd w:fill="auto" w:val="clear"/>
-          </w:tcPr>
-          <w:p>
-            <w:pPr>
-              <w:pStyle w:val="Normal1"/>
+            <w:tcW w:w="2264" w:type="dxa"/>
+            <w:tcBorders/>
+            <w:shd w:fill="auto" w:val="clear"/>
+          </w:tcPr>
+          <w:p>
+            <w:pPr>
+              <w:pStyle w:val="LOnormal"/>
               <w:widowControl w:val="false"/>
               <w:jc w:val="center"/>
               <w:rPr>
@@ -1637,13 +1633,13 @@
         </w:tc>
         <w:tc>
           <w:tcPr>
-            <w:tcW w:w="1579" w:type="dxa"/>
-            <w:tcBorders/>
-            <w:shd w:fill="auto" w:val="clear"/>
-          </w:tcPr>
-          <w:p>
-            <w:pPr>
-              <w:pStyle w:val="Normal1"/>
+            <w:tcW w:w="1580" w:type="dxa"/>
+            <w:tcBorders/>
+            <w:shd w:fill="auto" w:val="clear"/>
+          </w:tcPr>
+          <w:p>
+            <w:pPr>
+              <w:pStyle w:val="LOnormal"/>
               <w:widowControl w:val="false"/>
               <w:jc w:val="center"/>
               <w:rPr>
@@ -1659,13 +1655,13 @@
         </w:tc>
         <w:tc>
           <w:tcPr>
-            <w:tcW w:w="1823" w:type="dxa"/>
-            <w:tcBorders/>
-            <w:shd w:fill="auto" w:val="clear"/>
-          </w:tcPr>
-          <w:p>
-            <w:pPr>
-              <w:pStyle w:val="Normal1"/>
+            <w:tcW w:w="1822" w:type="dxa"/>
+            <w:tcBorders/>
+            <w:shd w:fill="auto" w:val="clear"/>
+          </w:tcPr>
+          <w:p>
+            <w:pPr>
+              <w:pStyle w:val="LOnormal"/>
               <w:widowControl w:val="false"/>
               <w:jc w:val="center"/>
               <w:rPr>
@@ -1681,13 +1677,13 @@
         </w:tc>
         <w:tc>
           <w:tcPr>
-            <w:tcW w:w="2212" w:type="dxa"/>
-            <w:tcBorders/>
-            <w:shd w:fill="auto" w:val="clear"/>
-          </w:tcPr>
-          <w:p>
-            <w:pPr>
-              <w:pStyle w:val="Normal1"/>
+            <w:tcW w:w="2213" w:type="dxa"/>
+            <w:tcBorders/>
+            <w:shd w:fill="auto" w:val="clear"/>
+          </w:tcPr>
+          <w:p>
+            <w:pPr>
+              <w:pStyle w:val="LOnormal"/>
               <w:widowControl w:val="false"/>
               <w:jc w:val="center"/>
               <w:rPr>
@@ -1710,7 +1706,7 @@
           </w:tcPr>
           <w:p>
             <w:pPr>
-              <w:pStyle w:val="Normal1"/>
+              <w:pStyle w:val="LOnormal"/>
               <w:widowControl w:val="false"/>
               <w:jc w:val="center"/>
               <w:rPr>
@@ -1729,67 +1725,67 @@
     </w:tbl>
     <w:p>
       <w:pPr>
-        <w:pStyle w:val="Normal1"/>
-        <w:rPr>
-          <w:sz w:val="24"/>
-          <w:szCs w:val="24"/>
-        </w:rPr>
-      </w:pPr>
-      <w:r>
-        <w:rPr>
-          <w:sz w:val="24"/>
-          <w:szCs w:val="24"/>
-        </w:rPr>
-      </w:r>
-    </w:p>
-    <w:p>
-      <w:pPr>
-        <w:pStyle w:val="Normal1"/>
-        <w:rPr>
-          <w:sz w:val="24"/>
-          <w:szCs w:val="24"/>
-        </w:rPr>
-      </w:pPr>
-      <w:r>
-        <w:rPr>
-          <w:sz w:val="24"/>
-          <w:szCs w:val="24"/>
-        </w:rPr>
-      </w:r>
-    </w:p>
-    <w:p>
-      <w:pPr>
-        <w:pStyle w:val="Normal1"/>
-        <w:rPr>
-          <w:sz w:val="24"/>
-          <w:szCs w:val="24"/>
-        </w:rPr>
-      </w:pPr>
-      <w:r>
-        <w:rPr>
-          <w:sz w:val="24"/>
-          <w:szCs w:val="24"/>
-        </w:rPr>
-      </w:r>
-    </w:p>
-    <w:p>
-      <w:pPr>
-        <w:pStyle w:val="Normal1"/>
-        <w:rPr>
-          <w:sz w:val="24"/>
-          <w:szCs w:val="24"/>
-        </w:rPr>
-      </w:pPr>
-      <w:r>
-        <w:rPr>
-          <w:sz w:val="24"/>
-          <w:szCs w:val="24"/>
-        </w:rPr>
-      </w:r>
-    </w:p>
-    <w:p>
-      <w:pPr>
-        <w:pStyle w:val="Normal1"/>
+        <w:pStyle w:val="LOnormal"/>
+        <w:rPr>
+          <w:sz w:val="24"/>
+          <w:szCs w:val="24"/>
+        </w:rPr>
+      </w:pPr>
+      <w:r>
+        <w:rPr>
+          <w:sz w:val="24"/>
+          <w:szCs w:val="24"/>
+        </w:rPr>
+      </w:r>
+    </w:p>
+    <w:p>
+      <w:pPr>
+        <w:pStyle w:val="LOnormal"/>
+        <w:rPr>
+          <w:sz w:val="24"/>
+          <w:szCs w:val="24"/>
+        </w:rPr>
+      </w:pPr>
+      <w:r>
+        <w:rPr>
+          <w:sz w:val="24"/>
+          <w:szCs w:val="24"/>
+        </w:rPr>
+      </w:r>
+    </w:p>
+    <w:p>
+      <w:pPr>
+        <w:pStyle w:val="LOnormal"/>
+        <w:rPr>
+          <w:sz w:val="24"/>
+          <w:szCs w:val="24"/>
+        </w:rPr>
+      </w:pPr>
+      <w:r>
+        <w:rPr>
+          <w:sz w:val="24"/>
+          <w:szCs w:val="24"/>
+        </w:rPr>
+      </w:r>
+    </w:p>
+    <w:p>
+      <w:pPr>
+        <w:pStyle w:val="LOnormal"/>
+        <w:rPr>
+          <w:sz w:val="24"/>
+          <w:szCs w:val="24"/>
+        </w:rPr>
+      </w:pPr>
+      <w:r>
+        <w:rPr>
+          <w:sz w:val="24"/>
+          <w:szCs w:val="24"/>
+        </w:rPr>
+      </w:r>
+    </w:p>
+    <w:p>
+      <w:pPr>
+        <w:pStyle w:val="LOnormal"/>
         <w:rPr>
           <w:i/>
           <w:i/>
@@ -1807,7 +1803,7 @@
     </w:p>
     <w:p>
       <w:pPr>
-        <w:pStyle w:val="Normal1"/>
+        <w:pStyle w:val="LOnormal"/>
         <w:jc w:val="center"/>
         <w:rPr>
           <w:sz w:val="24"/>
@@ -1840,11 +1836,10 @@
 <w:hdr xmlns:o="urn:schemas-microsoft-com:office:office" xmlns:r="http://schemas.openxmlformats.org/officeDocument/2006/relationships" xmlns:v="urn:schemas-microsoft-com:vml" xmlns:w="http://schemas.openxmlformats.org/wordprocessingml/2006/main" xmlns:w10="urn:schemas-microsoft-com:office:word" xmlns:wp="http://schemas.openxmlformats.org/drawingml/2006/wordprocessingDrawing" xmlns:wps="http://schemas.microsoft.com/office/word/2010/wordprocessingShape" xmlns:wpg="http://schemas.microsoft.com/office/word/2010/wordprocessingGroup" xmlns:mc="http://schemas.openxmlformats.org/markup-compatibility/2006" xmlns:wp14="http://schemas.microsoft.com/office/word/2010/wordprocessingDrawing" xmlns:w14="http://schemas.microsoft.com/office/word/2010/wordml" mc:Ignorable="w14 wp14">
   <w:p>
     <w:pPr>
-      <w:pStyle w:val="Normal1"/>
+      <w:pStyle w:val="LOnormal"/>
       <w:keepNext w:val="false"/>
       <w:keepLines w:val="false"/>
       <w:widowControl/>
-      <w:pBdr/>
       <w:shd w:val="clear" w:fill="auto"/>
       <w:tabs>
         <w:tab w:val="clear" w:pos="720"/>
@@ -1917,6 +1912,7 @@
     <w:qFormat/>
     <w:pPr>
       <w:widowControl/>
+      <w:suppressAutoHyphens w:val="true"/>
       <w:bidi w:val="0"/>
       <w:spacing w:before="0" w:after="0"/>
       <w:jc w:val="left"/>
@@ -1932,8 +1928,8 @@
   </w:style>
   <w:style w:type="paragraph" w:styleId="1">
     <w:name w:val="Heading 1"/>
-    <w:basedOn w:val="Normal1"/>
-    <w:next w:val="Normal1"/>
+    <w:basedOn w:val="LOnormal"/>
+    <w:next w:val="LOnormal"/>
     <w:qFormat/>
     <w:pPr>
       <w:keepNext w:val="true"/>
@@ -1948,8 +1944,8 @@
   </w:style>
   <w:style w:type="paragraph" w:styleId="2">
     <w:name w:val="Heading 2"/>
-    <w:basedOn w:val="Normal1"/>
-    <w:next w:val="Normal1"/>
+    <w:basedOn w:val="LOnormal"/>
+    <w:next w:val="LOnormal"/>
     <w:qFormat/>
     <w:pPr>
       <w:keepNext w:val="true"/>
@@ -1964,8 +1960,8 @@
   </w:style>
   <w:style w:type="paragraph" w:styleId="3">
     <w:name w:val="Heading 3"/>
-    <w:basedOn w:val="Normal1"/>
-    <w:next w:val="Normal1"/>
+    <w:basedOn w:val="LOnormal"/>
+    <w:next w:val="LOnormal"/>
     <w:qFormat/>
     <w:pPr>
       <w:keepNext w:val="true"/>
@@ -1980,8 +1976,8 @@
   </w:style>
   <w:style w:type="paragraph" w:styleId="4">
     <w:name w:val="Heading 4"/>
-    <w:basedOn w:val="Normal1"/>
-    <w:next w:val="Normal1"/>
+    <w:basedOn w:val="LOnormal"/>
+    <w:next w:val="LOnormal"/>
     <w:qFormat/>
     <w:pPr>
       <w:keepNext w:val="true"/>
@@ -1996,8 +1992,8 @@
   </w:style>
   <w:style w:type="paragraph" w:styleId="5">
     <w:name w:val="Heading 5"/>
-    <w:basedOn w:val="Normal1"/>
-    <w:next w:val="Normal1"/>
+    <w:basedOn w:val="LOnormal"/>
+    <w:next w:val="LOnormal"/>
     <w:qFormat/>
     <w:pPr>
       <w:keepNext w:val="true"/>
@@ -2012,8 +2008,8 @@
   </w:style>
   <w:style w:type="paragraph" w:styleId="6">
     <w:name w:val="Heading 6"/>
-    <w:basedOn w:val="Normal1"/>
-    <w:next w:val="Normal1"/>
+    <w:basedOn w:val="LOnormal"/>
+    <w:next w:val="LOnormal"/>
     <w:qFormat/>
     <w:pPr>
       <w:keepNext w:val="true"/>
@@ -2084,11 +2080,12 @@
       <w:rFonts w:cs="Arial"/>
     </w:rPr>
   </w:style>
-  <w:style w:type="paragraph" w:styleId="Normal1" w:default="1">
+  <w:style w:type="paragraph" w:styleId="LOnormal" w:default="1">
     <w:name w:val="LO-normal"/>
     <w:qFormat/>
     <w:pPr>
       <w:widowControl/>
+      <w:suppressAutoHyphens w:val="true"/>
       <w:bidi w:val="0"/>
       <w:spacing w:before="0" w:after="0"/>
       <w:jc w:val="left"/>
@@ -2104,8 +2101,8 @@
   </w:style>
   <w:style w:type="paragraph" w:styleId="Style13">
     <w:name w:val="Title"/>
-    <w:basedOn w:val="Normal1"/>
-    <w:next w:val="Normal1"/>
+    <w:basedOn w:val="LOnormal"/>
+    <w:next w:val="LOnormal"/>
     <w:qFormat/>
     <w:pPr>
       <w:jc w:val="center"/>
@@ -2118,8 +2115,8 @@
   </w:style>
   <w:style w:type="paragraph" w:styleId="Style14">
     <w:name w:val="Subtitle"/>
-    <w:basedOn w:val="Normal1"/>
-    <w:next w:val="Normal1"/>
+    <w:basedOn w:val="LOnormal"/>
+    <w:next w:val="LOnormal"/>
     <w:qFormat/>
     <w:pPr>
       <w:keepNext w:val="true"/>
